--- a/Artefatos/Interfaces/docx/Interface de Usuario - Representante visualiza relatorios de servico.docx
+++ b/Artefatos/Interfaces/docx/Interface de Usuario - Representante visualiza relatorios de servico.docx
@@ -39,7 +39,7 @@
         <w:pStyle w:val="Heading6"/>
         <w:numPr>
           <w:ilvl w:val="5"/>
-          <w:numId w:val="2"/>
+          <w:numId w:val="1"/>
         </w:numPr>
         <w:ind w:left="360" w:hanging="360"/>
         <w:rPr>
@@ -136,12 +136,12 @@
                 <wp:inline distB="114300" distT="114300" distL="114300" distR="114300">
                   <wp:extent cx="5800725" cy="4114800"/>
                   <wp:effectExtent b="0" l="0" r="0" t="0"/>
-                  <wp:docPr id="2" name="image2.png"/>
+                  <wp:docPr id="1" name="image1.png"/>
                   <a:graphic>
                     <a:graphicData uri="http://schemas.openxmlformats.org/drawingml/2006/picture">
                       <pic:pic>
                         <pic:nvPicPr>
-                          <pic:cNvPr id="0" name="image2.png"/>
+                          <pic:cNvPr id="0" name="image1.png"/>
                           <pic:cNvPicPr preferRelativeResize="0"/>
                         </pic:nvPicPr>
                         <pic:blipFill>
@@ -155,44 +155,6 @@
                           <a:xfrm>
                             <a:off x="0" y="0"/>
                             <a:ext cx="5800725" cy="4114800"/>
-                          </a:xfrm>
-                          <a:prstGeom prst="rect"/>
-                          <a:ln/>
-                        </pic:spPr>
-                      </pic:pic>
-                    </a:graphicData>
-                  </a:graphic>
-                </wp:inline>
-              </w:drawing>
-            </w:r>
-            <w:r>
-              <w:rPr>
-                <w:sz w:val="24"/>
-                <w:szCs w:val="24"/>
-              </w:rPr>
-              <w:drawing>
-                <wp:inline distB="114300" distT="114300" distL="114300" distR="114300">
-                  <wp:extent cx="5800725" cy="4089400"/>
-                  <wp:effectExtent b="0" l="0" r="0" t="0"/>
-                  <wp:docPr id="1" name="image1.png"/>
-                  <a:graphic>
-                    <a:graphicData uri="http://schemas.openxmlformats.org/drawingml/2006/picture">
-                      <pic:pic>
-                        <pic:nvPicPr>
-                          <pic:cNvPr id="0" name="image1.png"/>
-                          <pic:cNvPicPr preferRelativeResize="0"/>
-                        </pic:nvPicPr>
-                        <pic:blipFill>
-                          <a:blip r:embed="rId7"/>
-                          <a:srcRect b="0" l="0" r="0" t="0"/>
-                          <a:stretch>
-                            <a:fillRect/>
-                          </a:stretch>
-                        </pic:blipFill>
-                        <pic:spPr>
-                          <a:xfrm>
-                            <a:off x="0" y="0"/>
-                            <a:ext cx="5800725" cy="4089400"/>
                           </a:xfrm>
                           <a:prstGeom prst="rect"/>
                           <a:ln/>
@@ -254,7 +216,7 @@
         <w:pStyle w:val="Heading6"/>
         <w:numPr>
           <w:ilvl w:val="5"/>
-          <w:numId w:val="2"/>
+          <w:numId w:val="1"/>
         </w:numPr>
         <w:ind w:left="360" w:hanging="360"/>
         <w:rPr>
@@ -375,7 +337,7 @@
         <w:keepLines w:val="1"/>
         <w:numPr>
           <w:ilvl w:val="5"/>
-          <w:numId w:val="2"/>
+          <w:numId w:val="1"/>
         </w:numPr>
         <w:ind w:left="360" w:hanging="360"/>
         <w:rPr>
@@ -392,6 +354,23 @@
         </w:rPr>
         <w:t xml:space="preserve">Campos</w:t>
       </w:r>
+      <w:r>
+        <w:rPr>
+          <w:rtl w:val="0"/>
+        </w:rPr>
+      </w:r>
+    </w:p>
+    <w:p>
+      <w:pPr>
+        <w:pStyle w:val="Heading6"/>
+        <w:keepLines w:val="1"/>
+        <w:ind w:left="0" w:firstLine="0"/>
+        <w:rPr>
+          <w:rFonts w:ascii="Times New Roman" w:cs="Times New Roman" w:eastAsia="Times New Roman" w:hAnsi="Times New Roman"/>
+        </w:rPr>
+      </w:pPr>
+      <w:bookmarkStart w:colFirst="0" w:colLast="0" w:name="_r9opbmqom7mb" w:id="0"/>
+      <w:bookmarkEnd w:id="0"/>
       <w:r>
         <w:rPr>
           <w:rtl w:val="0"/>
@@ -449,45 +428,18 @@
             <w:pPr>
               <w:keepNext w:val="1"/>
               <w:keepLines w:val="1"/>
-              <w:widowControl w:val="1"/>
-              <w:pBdr>
-                <w:top w:space="0" w:sz="0" w:val="nil"/>
-                <w:left w:space="0" w:sz="0" w:val="nil"/>
-                <w:bottom w:space="0" w:sz="0" w:val="nil"/>
-                <w:right w:space="0" w:sz="0" w:val="nil"/>
-                <w:between w:space="0" w:sz="0" w:val="nil"/>
-              </w:pBdr>
-              <w:shd w:fill="auto" w:val="clear"/>
-              <w:spacing w:after="40" w:before="40" w:line="240" w:lineRule="auto"/>
-              <w:ind w:left="0" w:right="0" w:firstLine="0"/>
+              <w:spacing w:after="40" w:before="40" w:lineRule="auto"/>
               <w:jc w:val="center"/>
               <w:rPr>
-                <w:rFonts w:ascii="Times New Roman" w:cs="Times New Roman" w:eastAsia="Times New Roman" w:hAnsi="Times New Roman"/>
-                <w:b w:val="0"/>
-                <w:i w:val="0"/>
-                <w:smallCaps w:val="0"/>
-                <w:strike w:val="0"/>
-                <w:color w:val="000000"/>
-                <w:sz w:val="24"/>
-                <w:szCs w:val="24"/>
-                <w:u w:val="none"/>
-                <w:shd w:fill="auto" w:val="clear"/>
-                <w:vertAlign w:val="baseline"/>
-              </w:rPr>
-            </w:pPr>
-            <w:r>
-              <w:rPr>
-                <w:rFonts w:ascii="Times New Roman" w:cs="Times New Roman" w:eastAsia="Times New Roman" w:hAnsi="Times New Roman"/>
+                <w:sz w:val="24"/>
+                <w:szCs w:val="24"/>
+              </w:rPr>
+            </w:pPr>
+            <w:r>
+              <w:rPr>
                 <w:b w:val="1"/>
-                <w:i w:val="0"/>
-                <w:smallCaps w:val="0"/>
-                <w:strike w:val="0"/>
-                <w:color w:val="000000"/>
-                <w:sz w:val="24"/>
-                <w:szCs w:val="24"/>
-                <w:u w:val="none"/>
-                <w:shd w:fill="auto" w:val="clear"/>
-                <w:vertAlign w:val="baseline"/>
+                <w:sz w:val="24"/>
+                <w:szCs w:val="24"/>
                 <w:rtl w:val="0"/>
               </w:rPr>
               <w:t xml:space="preserve">Número</w:t>
@@ -507,45 +459,18 @@
             <w:pPr>
               <w:keepNext w:val="1"/>
               <w:keepLines w:val="1"/>
-              <w:widowControl w:val="1"/>
-              <w:pBdr>
-                <w:top w:space="0" w:sz="0" w:val="nil"/>
-                <w:left w:space="0" w:sz="0" w:val="nil"/>
-                <w:bottom w:space="0" w:sz="0" w:val="nil"/>
-                <w:right w:space="0" w:sz="0" w:val="nil"/>
-                <w:between w:space="0" w:sz="0" w:val="nil"/>
-              </w:pBdr>
-              <w:shd w:fill="auto" w:val="clear"/>
-              <w:spacing w:after="40" w:before="40" w:line="240" w:lineRule="auto"/>
-              <w:ind w:left="0" w:right="0" w:firstLine="0"/>
+              <w:spacing w:after="40" w:before="40" w:lineRule="auto"/>
               <w:jc w:val="center"/>
               <w:rPr>
-                <w:rFonts w:ascii="Times New Roman" w:cs="Times New Roman" w:eastAsia="Times New Roman" w:hAnsi="Times New Roman"/>
-                <w:b w:val="0"/>
-                <w:i w:val="0"/>
-                <w:smallCaps w:val="0"/>
-                <w:strike w:val="0"/>
-                <w:color w:val="000000"/>
-                <w:sz w:val="24"/>
-                <w:szCs w:val="24"/>
-                <w:u w:val="none"/>
-                <w:shd w:fill="auto" w:val="clear"/>
-                <w:vertAlign w:val="baseline"/>
-              </w:rPr>
-            </w:pPr>
-            <w:r>
-              <w:rPr>
-                <w:rFonts w:ascii="Times New Roman" w:cs="Times New Roman" w:eastAsia="Times New Roman" w:hAnsi="Times New Roman"/>
+                <w:sz w:val="24"/>
+                <w:szCs w:val="24"/>
+              </w:rPr>
+            </w:pPr>
+            <w:r>
+              <w:rPr>
                 <w:b w:val="1"/>
-                <w:i w:val="0"/>
-                <w:smallCaps w:val="0"/>
-                <w:strike w:val="0"/>
-                <w:color w:val="000000"/>
-                <w:sz w:val="24"/>
-                <w:szCs w:val="24"/>
-                <w:u w:val="none"/>
-                <w:shd w:fill="auto" w:val="clear"/>
-                <w:vertAlign w:val="baseline"/>
+                <w:sz w:val="24"/>
+                <w:szCs w:val="24"/>
                 <w:rtl w:val="0"/>
               </w:rPr>
               <w:t xml:space="preserve">Nome</w:t>
@@ -565,45 +490,18 @@
             <w:pPr>
               <w:keepNext w:val="1"/>
               <w:keepLines w:val="1"/>
-              <w:widowControl w:val="1"/>
-              <w:pBdr>
-                <w:top w:space="0" w:sz="0" w:val="nil"/>
-                <w:left w:space="0" w:sz="0" w:val="nil"/>
-                <w:bottom w:space="0" w:sz="0" w:val="nil"/>
-                <w:right w:space="0" w:sz="0" w:val="nil"/>
-                <w:between w:space="0" w:sz="0" w:val="nil"/>
-              </w:pBdr>
-              <w:shd w:fill="auto" w:val="clear"/>
-              <w:spacing w:after="40" w:before="40" w:line="240" w:lineRule="auto"/>
-              <w:ind w:left="0" w:right="0" w:firstLine="0"/>
+              <w:spacing w:after="40" w:before="40" w:lineRule="auto"/>
               <w:jc w:val="center"/>
               <w:rPr>
-                <w:rFonts w:ascii="Times New Roman" w:cs="Times New Roman" w:eastAsia="Times New Roman" w:hAnsi="Times New Roman"/>
-                <w:b w:val="0"/>
-                <w:i w:val="0"/>
-                <w:smallCaps w:val="0"/>
-                <w:strike w:val="0"/>
-                <w:color w:val="000000"/>
-                <w:sz w:val="24"/>
-                <w:szCs w:val="24"/>
-                <w:u w:val="none"/>
-                <w:shd w:fill="auto" w:val="clear"/>
-                <w:vertAlign w:val="baseline"/>
-              </w:rPr>
-            </w:pPr>
-            <w:r>
-              <w:rPr>
-                <w:rFonts w:ascii="Times New Roman" w:cs="Times New Roman" w:eastAsia="Times New Roman" w:hAnsi="Times New Roman"/>
+                <w:sz w:val="24"/>
+                <w:szCs w:val="24"/>
+              </w:rPr>
+            </w:pPr>
+            <w:r>
+              <w:rPr>
                 <w:b w:val="1"/>
-                <w:i w:val="0"/>
-                <w:smallCaps w:val="0"/>
-                <w:strike w:val="0"/>
-                <w:color w:val="000000"/>
-                <w:sz w:val="24"/>
-                <w:szCs w:val="24"/>
-                <w:u w:val="none"/>
-                <w:shd w:fill="auto" w:val="clear"/>
-                <w:vertAlign w:val="baseline"/>
+                <w:sz w:val="24"/>
+                <w:szCs w:val="24"/>
                 <w:rtl w:val="0"/>
               </w:rPr>
               <w:t xml:space="preserve">Descrição</w:t>
@@ -623,45 +521,18 @@
             <w:pPr>
               <w:keepNext w:val="1"/>
               <w:keepLines w:val="1"/>
-              <w:widowControl w:val="1"/>
-              <w:pBdr>
-                <w:top w:space="0" w:sz="0" w:val="nil"/>
-                <w:left w:space="0" w:sz="0" w:val="nil"/>
-                <w:bottom w:space="0" w:sz="0" w:val="nil"/>
-                <w:right w:space="0" w:sz="0" w:val="nil"/>
-                <w:between w:space="0" w:sz="0" w:val="nil"/>
-              </w:pBdr>
-              <w:shd w:fill="auto" w:val="clear"/>
-              <w:spacing w:after="40" w:before="40" w:line="240" w:lineRule="auto"/>
-              <w:ind w:left="0" w:right="0" w:firstLine="0"/>
+              <w:spacing w:after="40" w:before="40" w:lineRule="auto"/>
               <w:jc w:val="center"/>
               <w:rPr>
-                <w:rFonts w:ascii="Times New Roman" w:cs="Times New Roman" w:eastAsia="Times New Roman" w:hAnsi="Times New Roman"/>
-                <w:b w:val="0"/>
-                <w:i w:val="0"/>
-                <w:smallCaps w:val="0"/>
-                <w:strike w:val="0"/>
-                <w:color w:val="000000"/>
-                <w:sz w:val="24"/>
-                <w:szCs w:val="24"/>
-                <w:u w:val="none"/>
-                <w:shd w:fill="auto" w:val="clear"/>
-                <w:vertAlign w:val="baseline"/>
-              </w:rPr>
-            </w:pPr>
-            <w:r>
-              <w:rPr>
-                <w:rFonts w:ascii="Times New Roman" w:cs="Times New Roman" w:eastAsia="Times New Roman" w:hAnsi="Times New Roman"/>
+                <w:sz w:val="24"/>
+                <w:szCs w:val="24"/>
+              </w:rPr>
+            </w:pPr>
+            <w:r>
+              <w:rPr>
                 <w:b w:val="1"/>
-                <w:i w:val="0"/>
-                <w:smallCaps w:val="0"/>
-                <w:strike w:val="0"/>
-                <w:color w:val="000000"/>
-                <w:sz w:val="24"/>
-                <w:szCs w:val="24"/>
-                <w:u w:val="none"/>
-                <w:shd w:fill="auto" w:val="clear"/>
-                <w:vertAlign w:val="baseline"/>
+                <w:sz w:val="24"/>
+                <w:szCs w:val="24"/>
                 <w:rtl w:val="0"/>
               </w:rPr>
               <w:t xml:space="preserve">Valores válidos</w:t>
@@ -681,45 +552,18 @@
             <w:pPr>
               <w:keepNext w:val="1"/>
               <w:keepLines w:val="1"/>
-              <w:widowControl w:val="1"/>
-              <w:pBdr>
-                <w:top w:space="0" w:sz="0" w:val="nil"/>
-                <w:left w:space="0" w:sz="0" w:val="nil"/>
-                <w:bottom w:space="0" w:sz="0" w:val="nil"/>
-                <w:right w:space="0" w:sz="0" w:val="nil"/>
-                <w:between w:space="0" w:sz="0" w:val="nil"/>
-              </w:pBdr>
-              <w:shd w:fill="auto" w:val="clear"/>
-              <w:spacing w:after="40" w:before="40" w:line="240" w:lineRule="auto"/>
-              <w:ind w:left="0" w:right="0" w:firstLine="0"/>
+              <w:spacing w:after="40" w:before="40" w:lineRule="auto"/>
               <w:jc w:val="center"/>
               <w:rPr>
-                <w:rFonts w:ascii="Times New Roman" w:cs="Times New Roman" w:eastAsia="Times New Roman" w:hAnsi="Times New Roman"/>
-                <w:b w:val="0"/>
-                <w:i w:val="0"/>
-                <w:smallCaps w:val="0"/>
-                <w:strike w:val="0"/>
-                <w:color w:val="000000"/>
-                <w:sz w:val="24"/>
-                <w:szCs w:val="24"/>
-                <w:u w:val="none"/>
-                <w:shd w:fill="auto" w:val="clear"/>
-                <w:vertAlign w:val="baseline"/>
-              </w:rPr>
-            </w:pPr>
-            <w:r>
-              <w:rPr>
-                <w:rFonts w:ascii="Times New Roman" w:cs="Times New Roman" w:eastAsia="Times New Roman" w:hAnsi="Times New Roman"/>
+                <w:sz w:val="24"/>
+                <w:szCs w:val="24"/>
+              </w:rPr>
+            </w:pPr>
+            <w:r>
+              <w:rPr>
                 <w:b w:val="1"/>
-                <w:i w:val="0"/>
-                <w:smallCaps w:val="0"/>
-                <w:strike w:val="0"/>
-                <w:color w:val="000000"/>
-                <w:sz w:val="24"/>
-                <w:szCs w:val="24"/>
-                <w:u w:val="none"/>
-                <w:shd w:fill="auto" w:val="clear"/>
-                <w:vertAlign w:val="baseline"/>
+                <w:sz w:val="24"/>
+                <w:szCs w:val="24"/>
                 <w:rtl w:val="0"/>
               </w:rPr>
               <w:t xml:space="preserve">Formato</w:t>
@@ -739,45 +583,18 @@
             <w:pPr>
               <w:keepNext w:val="1"/>
               <w:keepLines w:val="1"/>
-              <w:widowControl w:val="1"/>
-              <w:pBdr>
-                <w:top w:space="0" w:sz="0" w:val="nil"/>
-                <w:left w:space="0" w:sz="0" w:val="nil"/>
-                <w:bottom w:space="0" w:sz="0" w:val="nil"/>
-                <w:right w:space="0" w:sz="0" w:val="nil"/>
-                <w:between w:space="0" w:sz="0" w:val="nil"/>
-              </w:pBdr>
-              <w:shd w:fill="auto" w:val="clear"/>
-              <w:spacing w:after="40" w:before="40" w:line="240" w:lineRule="auto"/>
-              <w:ind w:left="0" w:right="0" w:firstLine="0"/>
+              <w:spacing w:after="40" w:before="40" w:lineRule="auto"/>
               <w:jc w:val="center"/>
               <w:rPr>
-                <w:rFonts w:ascii="Times New Roman" w:cs="Times New Roman" w:eastAsia="Times New Roman" w:hAnsi="Times New Roman"/>
-                <w:b w:val="0"/>
-                <w:i w:val="0"/>
-                <w:smallCaps w:val="0"/>
-                <w:strike w:val="0"/>
-                <w:color w:val="000000"/>
-                <w:sz w:val="24"/>
-                <w:szCs w:val="24"/>
-                <w:u w:val="none"/>
-                <w:shd w:fill="auto" w:val="clear"/>
-                <w:vertAlign w:val="baseline"/>
-              </w:rPr>
-            </w:pPr>
-            <w:r>
-              <w:rPr>
-                <w:rFonts w:ascii="Times New Roman" w:cs="Times New Roman" w:eastAsia="Times New Roman" w:hAnsi="Times New Roman"/>
+                <w:sz w:val="24"/>
+                <w:szCs w:val="24"/>
+              </w:rPr>
+            </w:pPr>
+            <w:r>
+              <w:rPr>
                 <w:b w:val="1"/>
-                <w:i w:val="0"/>
-                <w:smallCaps w:val="0"/>
-                <w:strike w:val="0"/>
-                <w:color w:val="000000"/>
-                <w:sz w:val="24"/>
-                <w:szCs w:val="24"/>
-                <w:u w:val="none"/>
-                <w:shd w:fill="auto" w:val="clear"/>
-                <w:vertAlign w:val="baseline"/>
+                <w:sz w:val="24"/>
+                <w:szCs w:val="24"/>
                 <w:rtl w:val="0"/>
               </w:rPr>
               <w:t xml:space="preserve">Tipo</w:t>
@@ -797,45 +614,18 @@
             <w:pPr>
               <w:keepNext w:val="1"/>
               <w:keepLines w:val="1"/>
-              <w:widowControl w:val="1"/>
-              <w:pBdr>
-                <w:top w:space="0" w:sz="0" w:val="nil"/>
-                <w:left w:space="0" w:sz="0" w:val="nil"/>
-                <w:bottom w:space="0" w:sz="0" w:val="nil"/>
-                <w:right w:space="0" w:sz="0" w:val="nil"/>
-                <w:between w:space="0" w:sz="0" w:val="nil"/>
-              </w:pBdr>
-              <w:shd w:fill="auto" w:val="clear"/>
-              <w:spacing w:after="40" w:before="40" w:line="240" w:lineRule="auto"/>
-              <w:ind w:left="0" w:right="0" w:firstLine="0"/>
+              <w:spacing w:after="40" w:before="40" w:lineRule="auto"/>
               <w:jc w:val="center"/>
               <w:rPr>
-                <w:rFonts w:ascii="Times New Roman" w:cs="Times New Roman" w:eastAsia="Times New Roman" w:hAnsi="Times New Roman"/>
-                <w:b w:val="0"/>
-                <w:i w:val="0"/>
-                <w:smallCaps w:val="0"/>
-                <w:strike w:val="0"/>
-                <w:color w:val="000000"/>
-                <w:sz w:val="24"/>
-                <w:szCs w:val="24"/>
-                <w:u w:val="none"/>
-                <w:shd w:fill="auto" w:val="clear"/>
-                <w:vertAlign w:val="baseline"/>
-              </w:rPr>
-            </w:pPr>
-            <w:r>
-              <w:rPr>
-                <w:rFonts w:ascii="Times New Roman" w:cs="Times New Roman" w:eastAsia="Times New Roman" w:hAnsi="Times New Roman"/>
+                <w:sz w:val="24"/>
+                <w:szCs w:val="24"/>
+              </w:rPr>
+            </w:pPr>
+            <w:r>
+              <w:rPr>
                 <w:b w:val="1"/>
-                <w:i w:val="0"/>
-                <w:smallCaps w:val="0"/>
-                <w:strike w:val="0"/>
-                <w:color w:val="000000"/>
-                <w:sz w:val="24"/>
-                <w:szCs w:val="24"/>
-                <w:u w:val="none"/>
-                <w:shd w:fill="auto" w:val="clear"/>
-                <w:vertAlign w:val="baseline"/>
+                <w:sz w:val="24"/>
+                <w:szCs w:val="24"/>
                 <w:rtl w:val="0"/>
               </w:rPr>
               <w:t xml:space="preserve">Restrições</w:t>
@@ -861,254 +651,125 @@
             <w:pPr>
               <w:keepNext w:val="1"/>
               <w:keepLines w:val="1"/>
-              <w:widowControl w:val="1"/>
-              <w:numPr>
-                <w:ilvl w:val="0"/>
-                <w:numId w:val="3"/>
-              </w:numPr>
-              <w:pBdr>
-                <w:top w:space="0" w:sz="0" w:val="nil"/>
-                <w:left w:space="0" w:sz="0" w:val="nil"/>
-                <w:bottom w:space="0" w:sz="0" w:val="nil"/>
-                <w:right w:space="0" w:sz="0" w:val="nil"/>
-                <w:between w:space="0" w:sz="0" w:val="nil"/>
-              </w:pBdr>
-              <w:shd w:fill="auto" w:val="clear"/>
-              <w:spacing w:after="40" w:before="40" w:line="240" w:lineRule="auto"/>
-              <w:ind w:left="720" w:right="0" w:hanging="360"/>
-              <w:jc w:val="left"/>
-              <w:rPr>
-                <w:rFonts w:ascii="Times New Roman" w:cs="Times New Roman" w:eastAsia="Times New Roman" w:hAnsi="Times New Roman"/>
-                <w:b w:val="0"/>
-                <w:i w:val="0"/>
-                <w:smallCaps w:val="0"/>
-                <w:strike w:val="0"/>
-                <w:color w:val="000000"/>
-                <w:sz w:val="24"/>
-                <w:szCs w:val="24"/>
-                <w:u w:val="none"/>
-                <w:shd w:fill="auto" w:val="clear"/>
-              </w:rPr>
-            </w:pPr>
-            <w:r>
-              <w:rPr>
-                <w:rtl w:val="0"/>
-              </w:rPr>
-            </w:r>
-          </w:p>
-        </w:tc>
-        <w:tc>
-          <w:tcPr>
-            <w:vAlign w:val="top"/>
-          </w:tcPr>
-          <w:p>
-            <w:pPr>
-              <w:keepNext w:val="1"/>
-              <w:keepLines w:val="1"/>
-              <w:widowControl w:val="1"/>
-              <w:pBdr>
-                <w:top w:space="0" w:sz="0" w:val="nil"/>
-                <w:left w:space="0" w:sz="0" w:val="nil"/>
-                <w:bottom w:space="0" w:sz="0" w:val="nil"/>
-                <w:right w:space="0" w:sz="0" w:val="nil"/>
-                <w:between w:space="0" w:sz="0" w:val="nil"/>
-              </w:pBdr>
-              <w:shd w:fill="auto" w:val="clear"/>
-              <w:spacing w:after="40" w:before="40" w:line="240" w:lineRule="auto"/>
-              <w:ind w:left="0" w:right="0" w:firstLine="0"/>
-              <w:jc w:val="left"/>
-              <w:rPr>
-                <w:rFonts w:ascii="Times New Roman" w:cs="Times New Roman" w:eastAsia="Times New Roman" w:hAnsi="Times New Roman"/>
-                <w:b w:val="0"/>
-                <w:i w:val="0"/>
-                <w:smallCaps w:val="0"/>
-                <w:strike w:val="0"/>
-                <w:color w:val="000000"/>
-                <w:sz w:val="24"/>
-                <w:szCs w:val="24"/>
-                <w:u w:val="none"/>
-                <w:shd w:fill="auto" w:val="clear"/>
-                <w:vertAlign w:val="baseline"/>
-              </w:rPr>
-            </w:pPr>
-            <w:r>
-              <w:rPr>
-                <w:sz w:val="24"/>
-                <w:szCs w:val="24"/>
-                <w:rtl w:val="0"/>
-              </w:rPr>
-              <w:t xml:space="preserve">Relatórios</w:t>
-            </w:r>
-            <w:r>
-              <w:rPr>
-                <w:rtl w:val="0"/>
-              </w:rPr>
-            </w:r>
-          </w:p>
-        </w:tc>
-        <w:tc>
-          <w:tcPr>
-            <w:vAlign w:val="top"/>
-          </w:tcPr>
-          <w:p>
-            <w:pPr>
-              <w:keepNext w:val="1"/>
-              <w:keepLines w:val="1"/>
-              <w:widowControl w:val="1"/>
-              <w:pBdr>
-                <w:top w:space="0" w:sz="0" w:val="nil"/>
-                <w:left w:space="0" w:sz="0" w:val="nil"/>
-                <w:bottom w:space="0" w:sz="0" w:val="nil"/>
-                <w:right w:space="0" w:sz="0" w:val="nil"/>
-                <w:between w:space="0" w:sz="0" w:val="nil"/>
-              </w:pBdr>
-              <w:shd w:fill="auto" w:val="clear"/>
-              <w:spacing w:after="40" w:before="40" w:line="240" w:lineRule="auto"/>
-              <w:ind w:left="0" w:right="0" w:firstLine="0"/>
-              <w:jc w:val="left"/>
-              <w:rPr>
-                <w:rFonts w:ascii="Times New Roman" w:cs="Times New Roman" w:eastAsia="Times New Roman" w:hAnsi="Times New Roman"/>
-                <w:b w:val="0"/>
-                <w:i w:val="0"/>
-                <w:smallCaps w:val="0"/>
-                <w:strike w:val="0"/>
-                <w:color w:val="000000"/>
-                <w:sz w:val="24"/>
-                <w:szCs w:val="24"/>
-                <w:u w:val="none"/>
-                <w:shd w:fill="auto" w:val="clear"/>
-                <w:vertAlign w:val="baseline"/>
-              </w:rPr>
-            </w:pPr>
-            <w:r>
-              <w:rPr>
-                <w:sz w:val="24"/>
-                <w:szCs w:val="24"/>
-                <w:rtl w:val="0"/>
-              </w:rPr>
-              <w:t xml:space="preserve">Lista dos relatórios realizados para o contrato visualizado</w:t>
-            </w:r>
-            <w:r>
-              <w:rPr>
-                <w:rtl w:val="0"/>
-              </w:rPr>
-            </w:r>
-          </w:p>
-        </w:tc>
-        <w:tc>
-          <w:tcPr>
-            <w:vAlign w:val="top"/>
-          </w:tcPr>
-          <w:p>
-            <w:pPr>
-              <w:keepNext w:val="1"/>
-              <w:keepLines w:val="1"/>
-              <w:widowControl w:val="1"/>
-              <w:pBdr>
-                <w:top w:space="0" w:sz="0" w:val="nil"/>
-                <w:left w:space="0" w:sz="0" w:val="nil"/>
-                <w:bottom w:space="0" w:sz="0" w:val="nil"/>
-                <w:right w:space="0" w:sz="0" w:val="nil"/>
-                <w:between w:space="0" w:sz="0" w:val="nil"/>
-              </w:pBdr>
-              <w:shd w:fill="auto" w:val="clear"/>
-              <w:spacing w:after="40" w:before="40" w:line="240" w:lineRule="auto"/>
-              <w:ind w:left="0" w:right="0" w:firstLine="0"/>
-              <w:jc w:val="left"/>
-              <w:rPr>
-                <w:rFonts w:ascii="Times New Roman" w:cs="Times New Roman" w:eastAsia="Times New Roman" w:hAnsi="Times New Roman"/>
-                <w:b w:val="0"/>
-                <w:i w:val="0"/>
-                <w:smallCaps w:val="0"/>
-                <w:strike w:val="0"/>
-                <w:color w:val="000000"/>
-                <w:sz w:val="24"/>
-                <w:szCs w:val="24"/>
-                <w:u w:val="none"/>
-                <w:shd w:fill="auto" w:val="clear"/>
-                <w:vertAlign w:val="baseline"/>
-              </w:rPr>
-            </w:pPr>
-            <w:r>
-              <w:rPr>
-                <w:rtl w:val="0"/>
-              </w:rPr>
-            </w:r>
-          </w:p>
-        </w:tc>
-        <w:tc>
-          <w:tcPr>
-            <w:vAlign w:val="top"/>
-          </w:tcPr>
-          <w:p>
-            <w:pPr>
-              <w:keepNext w:val="1"/>
-              <w:keepLines w:val="1"/>
-              <w:widowControl w:val="1"/>
-              <w:pBdr>
-                <w:top w:space="0" w:sz="0" w:val="nil"/>
-                <w:left w:space="0" w:sz="0" w:val="nil"/>
-                <w:bottom w:space="0" w:sz="0" w:val="nil"/>
-                <w:right w:space="0" w:sz="0" w:val="nil"/>
-                <w:between w:space="0" w:sz="0" w:val="nil"/>
-              </w:pBdr>
-              <w:shd w:fill="auto" w:val="clear"/>
-              <w:spacing w:after="40" w:before="40" w:line="240" w:lineRule="auto"/>
-              <w:ind w:left="0" w:right="0" w:firstLine="0"/>
-              <w:jc w:val="left"/>
-              <w:rPr>
-                <w:rFonts w:ascii="Times New Roman" w:cs="Times New Roman" w:eastAsia="Times New Roman" w:hAnsi="Times New Roman"/>
-                <w:b w:val="0"/>
-                <w:i w:val="0"/>
-                <w:smallCaps w:val="0"/>
-                <w:strike w:val="0"/>
-                <w:color w:val="000000"/>
-                <w:sz w:val="24"/>
-                <w:szCs w:val="24"/>
-                <w:u w:val="none"/>
-                <w:shd w:fill="auto" w:val="clear"/>
-                <w:vertAlign w:val="baseline"/>
-              </w:rPr>
-            </w:pPr>
-            <w:r>
-              <w:rPr>
-                <w:rtl w:val="0"/>
-              </w:rPr>
-            </w:r>
-          </w:p>
-        </w:tc>
-        <w:tc>
-          <w:tcPr>
-            <w:vAlign w:val="top"/>
-          </w:tcPr>
-          <w:p>
-            <w:pPr>
-              <w:keepNext w:val="1"/>
-              <w:keepLines w:val="1"/>
-              <w:widowControl w:val="1"/>
-              <w:pBdr>
-                <w:top w:space="0" w:sz="0" w:val="nil"/>
-                <w:left w:space="0" w:sz="0" w:val="nil"/>
-                <w:bottom w:space="0" w:sz="0" w:val="nil"/>
-                <w:right w:space="0" w:sz="0" w:val="nil"/>
-                <w:between w:space="0" w:sz="0" w:val="nil"/>
-              </w:pBdr>
-              <w:shd w:fill="auto" w:val="clear"/>
-              <w:spacing w:after="40" w:before="40" w:line="240" w:lineRule="auto"/>
-              <w:ind w:left="0" w:right="0" w:firstLine="0"/>
-              <w:jc w:val="left"/>
-              <w:rPr>
-                <w:rFonts w:ascii="Times New Roman" w:cs="Times New Roman" w:eastAsia="Times New Roman" w:hAnsi="Times New Roman"/>
-                <w:b w:val="0"/>
-                <w:i w:val="0"/>
-                <w:smallCaps w:val="0"/>
-                <w:strike w:val="0"/>
-                <w:color w:val="000000"/>
-                <w:sz w:val="24"/>
-                <w:szCs w:val="24"/>
-                <w:u w:val="none"/>
-                <w:shd w:fill="auto" w:val="clear"/>
-                <w:vertAlign w:val="baseline"/>
+              <w:spacing w:after="40" w:before="40" w:lineRule="auto"/>
+              <w:ind w:left="720" w:hanging="360"/>
+              <w:rPr>
+                <w:sz w:val="24"/>
+                <w:szCs w:val="24"/>
+              </w:rPr>
+            </w:pPr>
+            <w:r>
+              <w:rPr>
+                <w:sz w:val="24"/>
+                <w:szCs w:val="24"/>
+                <w:rtl w:val="0"/>
+              </w:rPr>
+              <w:t xml:space="preserve">1</w:t>
+            </w:r>
+          </w:p>
+        </w:tc>
+        <w:tc>
+          <w:tcPr>
+            <w:vAlign w:val="top"/>
+          </w:tcPr>
+          <w:p>
+            <w:pPr>
+              <w:keepNext w:val="1"/>
+              <w:keepLines w:val="1"/>
+              <w:spacing w:after="40" w:before="40" w:lineRule="auto"/>
+              <w:rPr>
+                <w:sz w:val="24"/>
+                <w:szCs w:val="24"/>
+              </w:rPr>
+            </w:pPr>
+            <w:r>
+              <w:rPr>
+                <w:sz w:val="24"/>
+                <w:szCs w:val="24"/>
+                <w:rtl w:val="0"/>
+              </w:rPr>
+              <w:t xml:space="preserve">Nome do Contrato</w:t>
+            </w:r>
+          </w:p>
+        </w:tc>
+        <w:tc>
+          <w:tcPr>
+            <w:vAlign w:val="top"/>
+          </w:tcPr>
+          <w:p>
+            <w:pPr>
+              <w:keepNext w:val="1"/>
+              <w:keepLines w:val="1"/>
+              <w:spacing w:after="40" w:before="40" w:lineRule="auto"/>
+              <w:rPr>
+                <w:sz w:val="24"/>
+                <w:szCs w:val="24"/>
+              </w:rPr>
+            </w:pPr>
+            <w:r>
+              <w:rPr>
+                <w:sz w:val="24"/>
+                <w:szCs w:val="24"/>
+                <w:rtl w:val="0"/>
+              </w:rPr>
+              <w:t xml:space="preserve">Nome do contrato do qual relatório foi feito</w:t>
+            </w:r>
+          </w:p>
+        </w:tc>
+        <w:tc>
+          <w:tcPr>
+            <w:vAlign w:val="top"/>
+          </w:tcPr>
+          <w:p>
+            <w:pPr>
+              <w:keepNext w:val="1"/>
+              <w:keepLines w:val="1"/>
+              <w:spacing w:after="40" w:before="40" w:lineRule="auto"/>
+              <w:rPr>
+                <w:sz w:val="24"/>
+                <w:szCs w:val="24"/>
+              </w:rPr>
+            </w:pPr>
+            <w:r>
+              <w:rPr>
+                <w:rtl w:val="0"/>
+              </w:rPr>
+            </w:r>
+          </w:p>
+        </w:tc>
+        <w:tc>
+          <w:tcPr>
+            <w:vAlign w:val="top"/>
+          </w:tcPr>
+          <w:p>
+            <w:pPr>
+              <w:keepNext w:val="1"/>
+              <w:keepLines w:val="1"/>
+              <w:spacing w:after="40" w:before="40" w:lineRule="auto"/>
+              <w:rPr>
+                <w:sz w:val="24"/>
+                <w:szCs w:val="24"/>
+              </w:rPr>
+            </w:pPr>
+            <w:r>
+              <w:rPr>
+                <w:rtl w:val="0"/>
+              </w:rPr>
+            </w:r>
+          </w:p>
+        </w:tc>
+        <w:tc>
+          <w:tcPr>
+            <w:vAlign w:val="top"/>
+          </w:tcPr>
+          <w:p>
+            <w:pPr>
+              <w:keepNext w:val="1"/>
+              <w:keepLines w:val="1"/>
+              <w:spacing w:after="40" w:before="40" w:lineRule="auto"/>
+              <w:rPr>
+                <w:sz w:val="24"/>
+                <w:szCs w:val="24"/>
               </w:rPr>
             </w:pPr>
             <w:r>
@@ -1119,40 +780,29 @@
               </w:rPr>
               <w:t xml:space="preserve">String</w:t>
             </w:r>
-            <w:r>
-              <w:rPr>
-                <w:rtl w:val="0"/>
-              </w:rPr>
-            </w:r>
-          </w:p>
-        </w:tc>
-        <w:tc>
-          <w:tcPr>
-            <w:vAlign w:val="top"/>
-          </w:tcPr>
-          <w:p>
-            <w:pPr>
-              <w:keepNext w:val="1"/>
-              <w:keepLines w:val="1"/>
-              <w:spacing w:after="40" w:before="40" w:lineRule="auto"/>
-              <w:rPr>
-                <w:rFonts w:ascii="Times New Roman" w:cs="Times New Roman" w:eastAsia="Times New Roman" w:hAnsi="Times New Roman"/>
-                <w:b w:val="0"/>
-                <w:i w:val="0"/>
-                <w:smallCaps w:val="0"/>
-                <w:strike w:val="0"/>
-                <w:color w:val="000000"/>
-                <w:sz w:val="24"/>
-                <w:szCs w:val="24"/>
-                <w:u w:val="none"/>
-                <w:shd w:fill="auto" w:val="clear"/>
-                <w:vertAlign w:val="baseline"/>
-              </w:rPr>
-            </w:pPr>
-            <w:r>
-              <w:rPr>
-                <w:rtl w:val="0"/>
-              </w:rPr>
+          </w:p>
+        </w:tc>
+        <w:tc>
+          <w:tcPr>
+            <w:vAlign w:val="top"/>
+          </w:tcPr>
+          <w:p>
+            <w:pPr>
+              <w:keepNext w:val="1"/>
+              <w:keepLines w:val="1"/>
+              <w:spacing w:after="40" w:before="40" w:lineRule="auto"/>
+              <w:rPr>
+                <w:sz w:val="24"/>
+                <w:szCs w:val="24"/>
+              </w:rPr>
+            </w:pPr>
+            <w:r>
+              <w:rPr>
+                <w:sz w:val="24"/>
+                <w:szCs w:val="24"/>
+                <w:rtl w:val="0"/>
+              </w:rPr>
+              <w:t xml:space="preserve">Obrigatório</w:t>
             </w:r>
           </w:p>
         </w:tc>
@@ -1170,10 +820,6 @@
             <w:pPr>
               <w:keepNext w:val="1"/>
               <w:keepLines w:val="1"/>
-              <w:numPr>
-                <w:ilvl w:val="0"/>
-                <w:numId w:val="3"/>
-              </w:numPr>
               <w:spacing w:after="40" w:before="40" w:lineRule="auto"/>
               <w:ind w:left="720" w:hanging="360"/>
               <w:rPr>
@@ -1183,56 +829,59 @@
             </w:pPr>
             <w:r>
               <w:rPr>
-                <w:rtl w:val="0"/>
-              </w:rPr>
-            </w:r>
-          </w:p>
-        </w:tc>
-        <w:tc>
-          <w:tcPr>
-            <w:vAlign w:val="top"/>
-          </w:tcPr>
-          <w:p>
-            <w:pPr>
-              <w:keepNext w:val="1"/>
-              <w:keepLines w:val="1"/>
-              <w:spacing w:after="40" w:before="40" w:lineRule="auto"/>
-              <w:rPr>
-                <w:sz w:val="24"/>
-                <w:szCs w:val="24"/>
-              </w:rPr>
-            </w:pPr>
-            <w:r>
-              <w:rPr>
-                <w:sz w:val="24"/>
-                <w:szCs w:val="24"/>
-                <w:rtl w:val="0"/>
-              </w:rPr>
-              <w:t xml:space="preserve">Nome do Contrato</w:t>
-            </w:r>
-          </w:p>
-        </w:tc>
-        <w:tc>
-          <w:tcPr>
-            <w:vAlign w:val="top"/>
-          </w:tcPr>
-          <w:p>
-            <w:pPr>
-              <w:keepNext w:val="1"/>
-              <w:keepLines w:val="1"/>
-              <w:spacing w:after="40" w:before="40" w:lineRule="auto"/>
-              <w:rPr>
-                <w:sz w:val="24"/>
-                <w:szCs w:val="24"/>
-              </w:rPr>
-            </w:pPr>
-            <w:r>
-              <w:rPr>
-                <w:sz w:val="24"/>
-                <w:szCs w:val="24"/>
-                <w:rtl w:val="0"/>
-              </w:rPr>
-              <w:t xml:space="preserve">Nome do contrato do qual relatório foi feito</w:t>
+                <w:sz w:val="24"/>
+                <w:szCs w:val="24"/>
+                <w:rtl w:val="0"/>
+              </w:rPr>
+              <w:t xml:space="preserve">2</w:t>
+            </w:r>
+          </w:p>
+        </w:tc>
+        <w:tc>
+          <w:tcPr>
+            <w:vAlign w:val="top"/>
+          </w:tcPr>
+          <w:p>
+            <w:pPr>
+              <w:keepNext w:val="1"/>
+              <w:keepLines w:val="1"/>
+              <w:spacing w:after="40" w:before="40" w:lineRule="auto"/>
+              <w:rPr>
+                <w:sz w:val="24"/>
+                <w:szCs w:val="24"/>
+              </w:rPr>
+            </w:pPr>
+            <w:r>
+              <w:rPr>
+                <w:sz w:val="24"/>
+                <w:szCs w:val="24"/>
+                <w:rtl w:val="0"/>
+              </w:rPr>
+              <w:t xml:space="preserve">Nome do Relatório</w:t>
+            </w:r>
+          </w:p>
+        </w:tc>
+        <w:tc>
+          <w:tcPr>
+            <w:vAlign w:val="top"/>
+          </w:tcPr>
+          <w:p>
+            <w:pPr>
+              <w:keepNext w:val="1"/>
+              <w:keepLines w:val="1"/>
+              <w:spacing w:after="40" w:before="40" w:lineRule="auto"/>
+              <w:rPr>
+                <w:sz w:val="24"/>
+                <w:szCs w:val="24"/>
+              </w:rPr>
+            </w:pPr>
+            <w:r>
+              <w:rPr>
+                <w:sz w:val="24"/>
+                <w:szCs w:val="24"/>
+                <w:rtl w:val="0"/>
+              </w:rPr>
+              <w:t xml:space="preserve">Nome do relatório visualizado</w:t>
             </w:r>
           </w:p>
         </w:tc>
@@ -1340,10 +989,6 @@
             <w:pPr>
               <w:keepNext w:val="1"/>
               <w:keepLines w:val="1"/>
-              <w:numPr>
-                <w:ilvl w:val="0"/>
-                <w:numId w:val="1"/>
-              </w:numPr>
               <w:spacing w:after="40" w:before="40" w:lineRule="auto"/>
               <w:ind w:left="720" w:hanging="360"/>
               <w:rPr>
@@ -1353,56 +998,59 @@
             </w:pPr>
             <w:r>
               <w:rPr>
-                <w:rtl w:val="0"/>
-              </w:rPr>
-            </w:r>
-          </w:p>
-        </w:tc>
-        <w:tc>
-          <w:tcPr>
-            <w:vAlign w:val="top"/>
-          </w:tcPr>
-          <w:p>
-            <w:pPr>
-              <w:keepNext w:val="1"/>
-              <w:keepLines w:val="1"/>
-              <w:spacing w:after="40" w:before="40" w:lineRule="auto"/>
-              <w:rPr>
-                <w:sz w:val="24"/>
-                <w:szCs w:val="24"/>
-              </w:rPr>
-            </w:pPr>
-            <w:r>
-              <w:rPr>
-                <w:sz w:val="24"/>
-                <w:szCs w:val="24"/>
-                <w:rtl w:val="0"/>
-              </w:rPr>
-              <w:t xml:space="preserve">Nome do Relatório</w:t>
-            </w:r>
-          </w:p>
-        </w:tc>
-        <w:tc>
-          <w:tcPr>
-            <w:vAlign w:val="top"/>
-          </w:tcPr>
-          <w:p>
-            <w:pPr>
-              <w:keepNext w:val="1"/>
-              <w:keepLines w:val="1"/>
-              <w:spacing w:after="40" w:before="40" w:lineRule="auto"/>
-              <w:rPr>
-                <w:sz w:val="24"/>
-                <w:szCs w:val="24"/>
-              </w:rPr>
-            </w:pPr>
-            <w:r>
-              <w:rPr>
-                <w:sz w:val="24"/>
-                <w:szCs w:val="24"/>
-                <w:rtl w:val="0"/>
-              </w:rPr>
-              <w:t xml:space="preserve">Nome do relatório visualizado</w:t>
+                <w:sz w:val="24"/>
+                <w:szCs w:val="24"/>
+                <w:rtl w:val="0"/>
+              </w:rPr>
+              <w:t xml:space="preserve">3</w:t>
+            </w:r>
+          </w:p>
+        </w:tc>
+        <w:tc>
+          <w:tcPr>
+            <w:vAlign w:val="top"/>
+          </w:tcPr>
+          <w:p>
+            <w:pPr>
+              <w:keepNext w:val="1"/>
+              <w:keepLines w:val="1"/>
+              <w:spacing w:after="40" w:before="40" w:lineRule="auto"/>
+              <w:rPr>
+                <w:sz w:val="24"/>
+                <w:szCs w:val="24"/>
+              </w:rPr>
+            </w:pPr>
+            <w:r>
+              <w:rPr>
+                <w:sz w:val="24"/>
+                <w:szCs w:val="24"/>
+                <w:rtl w:val="0"/>
+              </w:rPr>
+              <w:t xml:space="preserve">Data emissão relatório</w:t>
+            </w:r>
+          </w:p>
+        </w:tc>
+        <w:tc>
+          <w:tcPr>
+            <w:vAlign w:val="top"/>
+          </w:tcPr>
+          <w:p>
+            <w:pPr>
+              <w:keepNext w:val="1"/>
+              <w:keepLines w:val="1"/>
+              <w:spacing w:after="40" w:before="40" w:lineRule="auto"/>
+              <w:rPr>
+                <w:sz w:val="24"/>
+                <w:szCs w:val="24"/>
+              </w:rPr>
+            </w:pPr>
+            <w:r>
+              <w:rPr>
+                <w:sz w:val="24"/>
+                <w:szCs w:val="24"/>
+                <w:rtl w:val="0"/>
+              </w:rPr>
+              <w:t xml:space="preserve">Data de emissão do relatório</w:t>
             </w:r>
           </w:p>
         </w:tc>
@@ -1523,55 +1171,55 @@
                 <w:szCs w:val="24"/>
                 <w:rtl w:val="0"/>
               </w:rPr>
-              <w:t xml:space="preserve">3</w:t>
-            </w:r>
-          </w:p>
-        </w:tc>
-        <w:tc>
-          <w:tcPr>
-            <w:vAlign w:val="top"/>
-          </w:tcPr>
-          <w:p>
-            <w:pPr>
-              <w:keepNext w:val="1"/>
-              <w:keepLines w:val="1"/>
-              <w:spacing w:after="40" w:before="40" w:lineRule="auto"/>
-              <w:rPr>
-                <w:sz w:val="24"/>
-                <w:szCs w:val="24"/>
-              </w:rPr>
-            </w:pPr>
-            <w:r>
-              <w:rPr>
-                <w:sz w:val="24"/>
-                <w:szCs w:val="24"/>
-                <w:rtl w:val="0"/>
-              </w:rPr>
-              <w:t xml:space="preserve">Data emissão relatório</w:t>
-            </w:r>
-          </w:p>
-        </w:tc>
-        <w:tc>
-          <w:tcPr>
-            <w:vAlign w:val="top"/>
-          </w:tcPr>
-          <w:p>
-            <w:pPr>
-              <w:keepNext w:val="1"/>
-              <w:keepLines w:val="1"/>
-              <w:spacing w:after="40" w:before="40" w:lineRule="auto"/>
-              <w:rPr>
-                <w:sz w:val="24"/>
-                <w:szCs w:val="24"/>
-              </w:rPr>
-            </w:pPr>
-            <w:r>
-              <w:rPr>
-                <w:sz w:val="24"/>
-                <w:szCs w:val="24"/>
-                <w:rtl w:val="0"/>
-              </w:rPr>
-              <w:t xml:space="preserve">Data de emissão do relatório</w:t>
+              <w:t xml:space="preserve">4</w:t>
+            </w:r>
+          </w:p>
+        </w:tc>
+        <w:tc>
+          <w:tcPr>
+            <w:vAlign w:val="top"/>
+          </w:tcPr>
+          <w:p>
+            <w:pPr>
+              <w:keepNext w:val="1"/>
+              <w:keepLines w:val="1"/>
+              <w:spacing w:after="40" w:before="40" w:lineRule="auto"/>
+              <w:rPr>
+                <w:sz w:val="24"/>
+                <w:szCs w:val="24"/>
+              </w:rPr>
+            </w:pPr>
+            <w:r>
+              <w:rPr>
+                <w:sz w:val="24"/>
+                <w:szCs w:val="24"/>
+                <w:rtl w:val="0"/>
+              </w:rPr>
+              <w:t xml:space="preserve">Descrição relatório</w:t>
+            </w:r>
+          </w:p>
+        </w:tc>
+        <w:tc>
+          <w:tcPr>
+            <w:vAlign w:val="top"/>
+          </w:tcPr>
+          <w:p>
+            <w:pPr>
+              <w:keepNext w:val="1"/>
+              <w:keepLines w:val="1"/>
+              <w:spacing w:after="40" w:before="40" w:lineRule="auto"/>
+              <w:rPr>
+                <w:sz w:val="24"/>
+                <w:szCs w:val="24"/>
+              </w:rPr>
+            </w:pPr>
+            <w:r>
+              <w:rPr>
+                <w:sz w:val="24"/>
+                <w:szCs w:val="24"/>
+                <w:rtl w:val="0"/>
+              </w:rPr>
+              <w:t xml:space="preserve">Campo texto para representante transcrever seu relatório</w:t>
             </w:r>
           </w:p>
         </w:tc>
@@ -1657,11 +1305,8 @@
             </w:pPr>
             <w:r>
               <w:rPr>
-                <w:sz w:val="24"/>
-                <w:szCs w:val="24"/>
-                <w:rtl w:val="0"/>
-              </w:rPr>
-              <w:t xml:space="preserve">Obrigatório</w:t>
+                <w:rtl w:val="0"/>
+              </w:rPr>
             </w:r>
           </w:p>
         </w:tc>
@@ -1692,55 +1337,55 @@
                 <w:szCs w:val="24"/>
                 <w:rtl w:val="0"/>
               </w:rPr>
-              <w:t xml:space="preserve">4</w:t>
-            </w:r>
-          </w:p>
-        </w:tc>
-        <w:tc>
-          <w:tcPr>
-            <w:vAlign w:val="top"/>
-          </w:tcPr>
-          <w:p>
-            <w:pPr>
-              <w:keepNext w:val="1"/>
-              <w:keepLines w:val="1"/>
-              <w:spacing w:after="40" w:before="40" w:lineRule="auto"/>
-              <w:rPr>
-                <w:sz w:val="24"/>
-                <w:szCs w:val="24"/>
-              </w:rPr>
-            </w:pPr>
-            <w:r>
-              <w:rPr>
-                <w:sz w:val="24"/>
-                <w:szCs w:val="24"/>
-                <w:rtl w:val="0"/>
-              </w:rPr>
-              <w:t xml:space="preserve">Descrição relatório</w:t>
-            </w:r>
-          </w:p>
-        </w:tc>
-        <w:tc>
-          <w:tcPr>
-            <w:vAlign w:val="top"/>
-          </w:tcPr>
-          <w:p>
-            <w:pPr>
-              <w:keepNext w:val="1"/>
-              <w:keepLines w:val="1"/>
-              <w:spacing w:after="40" w:before="40" w:lineRule="auto"/>
-              <w:rPr>
-                <w:sz w:val="24"/>
-                <w:szCs w:val="24"/>
-              </w:rPr>
-            </w:pPr>
-            <w:r>
-              <w:rPr>
-                <w:sz w:val="24"/>
-                <w:szCs w:val="24"/>
-                <w:rtl w:val="0"/>
-              </w:rPr>
-              <w:t xml:space="preserve">Campo texto de descrição que o re</w:t>
+              <w:t xml:space="preserve">5</w:t>
+            </w:r>
+          </w:p>
+        </w:tc>
+        <w:tc>
+          <w:tcPr>
+            <w:vAlign w:val="top"/>
+          </w:tcPr>
+          <w:p>
+            <w:pPr>
+              <w:keepNext w:val="1"/>
+              <w:keepLines w:val="1"/>
+              <w:spacing w:after="40" w:before="40" w:lineRule="auto"/>
+              <w:rPr>
+                <w:sz w:val="24"/>
+                <w:szCs w:val="24"/>
+              </w:rPr>
+            </w:pPr>
+            <w:r>
+              <w:rPr>
+                <w:sz w:val="24"/>
+                <w:szCs w:val="24"/>
+                <w:rtl w:val="0"/>
+              </w:rPr>
+              <w:t xml:space="preserve">Serviços do contrato</w:t>
+            </w:r>
+          </w:p>
+        </w:tc>
+        <w:tc>
+          <w:tcPr>
+            <w:vAlign w:val="top"/>
+          </w:tcPr>
+          <w:p>
+            <w:pPr>
+              <w:keepNext w:val="1"/>
+              <w:keepLines w:val="1"/>
+              <w:spacing w:after="40" w:before="40" w:lineRule="auto"/>
+              <w:rPr>
+                <w:sz w:val="24"/>
+                <w:szCs w:val="24"/>
+              </w:rPr>
+            </w:pPr>
+            <w:r>
+              <w:rPr>
+                <w:sz w:val="24"/>
+                <w:szCs w:val="24"/>
+                <w:rtl w:val="0"/>
+              </w:rPr>
+              <w:t xml:space="preserve">Lista de serviços sendo prestados no contrato</w:t>
             </w:r>
           </w:p>
         </w:tc>
@@ -1826,8 +1471,11 @@
             </w:pPr>
             <w:r>
               <w:rPr>
-                <w:rtl w:val="0"/>
-              </w:rPr>
+                <w:sz w:val="24"/>
+                <w:szCs w:val="24"/>
+                <w:rtl w:val="0"/>
+              </w:rPr>
+              <w:t xml:space="preserve">Obrigatório</w:t>
             </w:r>
           </w:p>
         </w:tc>
@@ -1882,31 +1530,31 @@
                 <w:szCs w:val="24"/>
                 <w:rtl w:val="0"/>
               </w:rPr>
-              <w:t xml:space="preserve">Serviços do contrato</w:t>
-            </w:r>
-          </w:p>
-        </w:tc>
-        <w:tc>
-          <w:tcPr>
-            <w:vAlign w:val="top"/>
-          </w:tcPr>
-          <w:p>
-            <w:pPr>
-              <w:keepNext w:val="1"/>
-              <w:keepLines w:val="1"/>
-              <w:spacing w:after="40" w:before="40" w:lineRule="auto"/>
-              <w:rPr>
-                <w:sz w:val="24"/>
-                <w:szCs w:val="24"/>
-              </w:rPr>
-            </w:pPr>
-            <w:r>
-              <w:rPr>
-                <w:sz w:val="24"/>
-                <w:szCs w:val="24"/>
-                <w:rtl w:val="0"/>
-              </w:rPr>
-              <w:t xml:space="preserve">Lista de serviços sendo prestados no contrato, incluindo seus status e opção de incluir e recusar pedidos feitos pelo representante</w:t>
+              <w:t xml:space="preserve">Status</w:t>
+            </w:r>
+          </w:p>
+        </w:tc>
+        <w:tc>
+          <w:tcPr>
+            <w:vAlign w:val="top"/>
+          </w:tcPr>
+          <w:p>
+            <w:pPr>
+              <w:keepNext w:val="1"/>
+              <w:keepLines w:val="1"/>
+              <w:spacing w:after="40" w:before="40" w:lineRule="auto"/>
+              <w:rPr>
+                <w:sz w:val="24"/>
+                <w:szCs w:val="24"/>
+              </w:rPr>
+            </w:pPr>
+            <w:r>
+              <w:rPr>
+                <w:sz w:val="24"/>
+                <w:szCs w:val="24"/>
+                <w:rtl w:val="0"/>
+              </w:rPr>
+              <w:t xml:space="preserve">Status dos serviços sendo prestados</w:t>
             </w:r>
           </w:p>
         </w:tc>
@@ -2004,33 +1652,11 @@
     </w:tbl>
     <w:p>
       <w:pPr>
-        <w:keepNext w:val="0"/>
         <w:keepLines w:val="1"/>
-        <w:pageBreakBefore w:val="0"/>
-        <w:widowControl w:val="1"/>
-        <w:pBdr>
-          <w:top w:space="0" w:sz="0" w:val="nil"/>
-          <w:left w:space="0" w:sz="0" w:val="nil"/>
-          <w:bottom w:space="0" w:sz="0" w:val="nil"/>
-          <w:right w:space="0" w:sz="0" w:val="nil"/>
-          <w:between w:space="0" w:sz="0" w:val="nil"/>
-        </w:pBdr>
-        <w:shd w:fill="auto" w:val="clear"/>
-        <w:spacing w:after="80" w:before="80" w:line="240" w:lineRule="auto"/>
-        <w:ind w:left="0" w:right="0" w:firstLine="0"/>
-        <w:jc w:val="left"/>
+        <w:spacing w:after="80" w:before="80" w:lineRule="auto"/>
         <w:rPr>
-          <w:rFonts w:ascii="Times New Roman" w:cs="Times New Roman" w:eastAsia="Times New Roman" w:hAnsi="Times New Roman"/>
-          <w:b w:val="0"/>
-          <w:i w:val="0"/>
-          <w:smallCaps w:val="0"/>
-          <w:strike w:val="0"/>
-          <w:color w:val="000000"/>
           <w:sz w:val="24"/>
           <w:szCs w:val="24"/>
-          <w:u w:val="none"/>
-          <w:shd w:fill="auto" w:val="clear"/>
-          <w:vertAlign w:val="baseline"/>
         </w:rPr>
       </w:pPr>
       <w:r>
@@ -2045,7 +1671,7 @@
         <w:keepLines w:val="1"/>
         <w:numPr>
           <w:ilvl w:val="5"/>
-          <w:numId w:val="2"/>
+          <w:numId w:val="1"/>
         </w:numPr>
         <w:ind w:left="360" w:hanging="360"/>
         <w:rPr>
@@ -2351,10 +1977,6 @@
               <w:keepNext w:val="1"/>
               <w:keepLines w:val="1"/>
               <w:widowControl w:val="1"/>
-              <w:numPr>
-                <w:ilvl w:val="0"/>
-                <w:numId w:val="4"/>
-              </w:numPr>
               <w:pBdr>
                 <w:top w:space="0" w:sz="0" w:val="nil"/>
                 <w:left w:space="0" w:sz="0" w:val="nil"/>
@@ -2367,375 +1989,17 @@
               <w:ind w:left="720" w:right="0" w:hanging="360"/>
               <w:jc w:val="left"/>
               <w:rPr>
-                <w:rFonts w:ascii="Times New Roman" w:cs="Times New Roman" w:eastAsia="Times New Roman" w:hAnsi="Times New Roman"/>
-                <w:b w:val="0"/>
-                <w:i w:val="0"/>
-                <w:smallCaps w:val="0"/>
-                <w:strike w:val="0"/>
-                <w:color w:val="000000"/>
-                <w:sz w:val="24"/>
-                <w:szCs w:val="24"/>
-                <w:u w:val="none"/>
-                <w:shd w:fill="auto" w:val="clear"/>
-              </w:rPr>
-            </w:pPr>
-            <w:r>
-              <w:rPr>
-                <w:rtl w:val="0"/>
-              </w:rPr>
-            </w:r>
-          </w:p>
-        </w:tc>
-        <w:tc>
-          <w:tcPr>
-            <w:vAlign w:val="top"/>
-          </w:tcPr>
-          <w:p>
-            <w:pPr>
-              <w:keepNext w:val="1"/>
-              <w:keepLines w:val="1"/>
-              <w:widowControl w:val="1"/>
-              <w:pBdr>
-                <w:top w:space="0" w:sz="0" w:val="nil"/>
-                <w:left w:space="0" w:sz="0" w:val="nil"/>
-                <w:bottom w:space="0" w:sz="0" w:val="nil"/>
-                <w:right w:space="0" w:sz="0" w:val="nil"/>
-                <w:between w:space="0" w:sz="0" w:val="nil"/>
-              </w:pBdr>
-              <w:shd w:fill="auto" w:val="clear"/>
-              <w:spacing w:after="40" w:before="40" w:line="240" w:lineRule="auto"/>
-              <w:ind w:left="0" w:right="0" w:firstLine="0"/>
-              <w:jc w:val="left"/>
-              <w:rPr>
-                <w:rFonts w:ascii="Times New Roman" w:cs="Times New Roman" w:eastAsia="Times New Roman" w:hAnsi="Times New Roman"/>
-                <w:b w:val="0"/>
-                <w:i w:val="0"/>
-                <w:smallCaps w:val="0"/>
-                <w:strike w:val="0"/>
-                <w:color w:val="000000"/>
-                <w:sz w:val="24"/>
-                <w:szCs w:val="24"/>
-                <w:u w:val="none"/>
-                <w:shd w:fill="auto" w:val="clear"/>
-                <w:vertAlign w:val="baseline"/>
-              </w:rPr>
-            </w:pPr>
-            <w:r>
-              <w:rPr>
-                <w:sz w:val="24"/>
-                <w:szCs w:val="24"/>
-                <w:rtl w:val="0"/>
-              </w:rPr>
-              <w:t xml:space="preserve">Visualizar</w:t>
-            </w:r>
-            <w:r>
-              <w:rPr>
-                <w:rtl w:val="0"/>
-              </w:rPr>
-            </w:r>
-          </w:p>
-        </w:tc>
-        <w:tc>
-          <w:tcPr>
-            <w:vAlign w:val="top"/>
-          </w:tcPr>
-          <w:p>
-            <w:pPr>
-              <w:keepNext w:val="1"/>
-              <w:keepLines w:val="1"/>
-              <w:widowControl w:val="1"/>
-              <w:pBdr>
-                <w:top w:space="0" w:sz="0" w:val="nil"/>
-                <w:left w:space="0" w:sz="0" w:val="nil"/>
-                <w:bottom w:space="0" w:sz="0" w:val="nil"/>
-                <w:right w:space="0" w:sz="0" w:val="nil"/>
-                <w:between w:space="0" w:sz="0" w:val="nil"/>
-              </w:pBdr>
-              <w:shd w:fill="auto" w:val="clear"/>
-              <w:spacing w:after="40" w:before="40" w:line="240" w:lineRule="auto"/>
-              <w:ind w:left="0" w:right="0" w:firstLine="0"/>
-              <w:jc w:val="left"/>
-              <w:rPr>
-                <w:rFonts w:ascii="Times New Roman" w:cs="Times New Roman" w:eastAsia="Times New Roman" w:hAnsi="Times New Roman"/>
-                <w:b w:val="0"/>
-                <w:i w:val="0"/>
-                <w:smallCaps w:val="0"/>
-                <w:strike w:val="0"/>
-                <w:color w:val="000000"/>
-                <w:sz w:val="24"/>
-                <w:szCs w:val="24"/>
-                <w:u w:val="none"/>
-                <w:shd w:fill="auto" w:val="clear"/>
-                <w:vertAlign w:val="baseline"/>
-              </w:rPr>
-            </w:pPr>
-            <w:r>
-              <w:rPr>
-                <w:sz w:val="24"/>
-                <w:szCs w:val="24"/>
-                <w:rtl w:val="0"/>
-              </w:rPr>
-              <w:t xml:space="preserve">Visualiza relatório selecionado</w:t>
-            </w:r>
-            <w:r>
-              <w:rPr>
-                <w:rtl w:val="0"/>
-              </w:rPr>
-            </w:r>
-          </w:p>
-        </w:tc>
-        <w:tc>
-          <w:tcPr>
-            <w:vAlign w:val="top"/>
-          </w:tcPr>
-          <w:p>
-            <w:pPr>
-              <w:keepNext w:val="1"/>
-              <w:keepLines w:val="1"/>
-              <w:widowControl w:val="1"/>
-              <w:pBdr>
-                <w:top w:space="0" w:sz="0" w:val="nil"/>
-                <w:left w:space="0" w:sz="0" w:val="nil"/>
-                <w:bottom w:space="0" w:sz="0" w:val="nil"/>
-                <w:right w:space="0" w:sz="0" w:val="nil"/>
-                <w:between w:space="0" w:sz="0" w:val="nil"/>
-              </w:pBdr>
-              <w:shd w:fill="auto" w:val="clear"/>
-              <w:spacing w:after="40" w:before="40" w:line="240" w:lineRule="auto"/>
-              <w:ind w:left="0" w:right="0" w:firstLine="0"/>
-              <w:jc w:val="left"/>
-              <w:rPr>
-                <w:rFonts w:ascii="Times New Roman" w:cs="Times New Roman" w:eastAsia="Times New Roman" w:hAnsi="Times New Roman"/>
-                <w:b w:val="0"/>
-                <w:i w:val="0"/>
-                <w:smallCaps w:val="0"/>
-                <w:strike w:val="0"/>
-                <w:color w:val="000000"/>
-                <w:sz w:val="24"/>
-                <w:szCs w:val="24"/>
-                <w:u w:val="none"/>
-                <w:shd w:fill="auto" w:val="clear"/>
-                <w:vertAlign w:val="baseline"/>
-              </w:rPr>
-            </w:pPr>
-            <w:r>
-              <w:rPr>
-                <w:rtl w:val="0"/>
-              </w:rPr>
-            </w:r>
-          </w:p>
-        </w:tc>
-      </w:tr>
-      <w:tr>
-        <w:trPr>
-          <w:cantSplit w:val="1"/>
-          <w:tblHeader w:val="0"/>
-        </w:trPr>
-        <w:tc>
-          <w:tcPr>
-            <w:vAlign w:val="top"/>
-          </w:tcPr>
-          <w:p>
-            <w:pPr>
-              <w:keepNext w:val="1"/>
-              <w:keepLines w:val="1"/>
-              <w:widowControl w:val="1"/>
-              <w:pBdr>
-                <w:top w:space="0" w:sz="0" w:val="nil"/>
-                <w:left w:space="0" w:sz="0" w:val="nil"/>
-                <w:bottom w:space="0" w:sz="0" w:val="nil"/>
-                <w:right w:space="0" w:sz="0" w:val="nil"/>
-                <w:between w:space="0" w:sz="0" w:val="nil"/>
-              </w:pBdr>
-              <w:shd w:fill="auto" w:val="clear"/>
-              <w:spacing w:after="40" w:before="40" w:line="240" w:lineRule="auto"/>
-              <w:ind w:left="720" w:right="0" w:hanging="360"/>
-              <w:jc w:val="left"/>
-              <w:rPr>
-                <w:rFonts w:ascii="Times New Roman" w:cs="Times New Roman" w:eastAsia="Times New Roman" w:hAnsi="Times New Roman"/>
-                <w:b w:val="0"/>
-                <w:i w:val="0"/>
-                <w:smallCaps w:val="0"/>
-                <w:strike w:val="0"/>
-                <w:color w:val="000000"/>
-                <w:sz w:val="24"/>
-                <w:szCs w:val="24"/>
-                <w:u w:val="none"/>
-                <w:shd w:fill="auto" w:val="clear"/>
-              </w:rPr>
-            </w:pPr>
-            <w:r>
-              <w:rPr>
-                <w:sz w:val="24"/>
-                <w:szCs w:val="24"/>
-                <w:rtl w:val="0"/>
-              </w:rPr>
-              <w:t xml:space="preserve">2</w:t>
-            </w:r>
-            <w:r>
-              <w:rPr>
-                <w:rtl w:val="0"/>
-              </w:rPr>
-            </w:r>
-          </w:p>
-        </w:tc>
-        <w:tc>
-          <w:tcPr>
-            <w:vAlign w:val="top"/>
-          </w:tcPr>
-          <w:p>
-            <w:pPr>
-              <w:keepNext w:val="1"/>
-              <w:keepLines w:val="1"/>
-              <w:widowControl w:val="1"/>
-              <w:pBdr>
-                <w:top w:space="0" w:sz="0" w:val="nil"/>
-                <w:left w:space="0" w:sz="0" w:val="nil"/>
-                <w:bottom w:space="0" w:sz="0" w:val="nil"/>
-                <w:right w:space="0" w:sz="0" w:val="nil"/>
-                <w:between w:space="0" w:sz="0" w:val="nil"/>
-              </w:pBdr>
-              <w:shd w:fill="auto" w:val="clear"/>
-              <w:spacing w:after="40" w:before="40" w:line="240" w:lineRule="auto"/>
-              <w:ind w:left="0" w:right="0" w:firstLine="0"/>
-              <w:jc w:val="left"/>
-              <w:rPr>
-                <w:sz w:val="24"/>
-                <w:szCs w:val="24"/>
-              </w:rPr>
-            </w:pPr>
-            <w:r>
-              <w:rPr>
-                <w:sz w:val="24"/>
-                <w:szCs w:val="24"/>
-                <w:rtl w:val="0"/>
-              </w:rPr>
-              <w:t xml:space="preserve">Criar novo Relatório</w:t>
-            </w:r>
-          </w:p>
-        </w:tc>
-        <w:tc>
-          <w:tcPr>
-            <w:vAlign w:val="top"/>
-          </w:tcPr>
-          <w:p>
-            <w:pPr>
-              <w:keepNext w:val="1"/>
-              <w:keepLines w:val="1"/>
-              <w:widowControl w:val="1"/>
-              <w:pBdr>
-                <w:top w:space="0" w:sz="0" w:val="nil"/>
-                <w:left w:space="0" w:sz="0" w:val="nil"/>
-                <w:bottom w:space="0" w:sz="0" w:val="nil"/>
-                <w:right w:space="0" w:sz="0" w:val="nil"/>
-                <w:between w:space="0" w:sz="0" w:val="nil"/>
-              </w:pBdr>
-              <w:shd w:fill="auto" w:val="clear"/>
-              <w:spacing w:after="40" w:before="40" w:line="240" w:lineRule="auto"/>
-              <w:ind w:left="0" w:right="0" w:firstLine="0"/>
-              <w:jc w:val="left"/>
-              <w:rPr>
-                <w:sz w:val="24"/>
-                <w:szCs w:val="24"/>
-              </w:rPr>
-            </w:pPr>
-            <w:r>
-              <w:rPr>
-                <w:sz w:val="24"/>
-                <w:szCs w:val="24"/>
-                <w:rtl w:val="0"/>
-              </w:rPr>
-              <w:t xml:space="preserve">Cria um novo relatório</w:t>
-            </w:r>
-          </w:p>
-        </w:tc>
-        <w:tc>
-          <w:tcPr>
-            <w:vAlign w:val="top"/>
-          </w:tcPr>
-          <w:p>
-            <w:pPr>
-              <w:keepNext w:val="1"/>
-              <w:keepLines w:val="1"/>
-              <w:widowControl w:val="1"/>
-              <w:pBdr>
-                <w:top w:space="0" w:sz="0" w:val="nil"/>
-                <w:left w:space="0" w:sz="0" w:val="nil"/>
-                <w:bottom w:space="0" w:sz="0" w:val="nil"/>
-                <w:right w:space="0" w:sz="0" w:val="nil"/>
-                <w:between w:space="0" w:sz="0" w:val="nil"/>
-              </w:pBdr>
-              <w:shd w:fill="auto" w:val="clear"/>
-              <w:spacing w:after="40" w:before="40" w:line="240" w:lineRule="auto"/>
-              <w:ind w:left="0" w:right="0" w:firstLine="0"/>
-              <w:jc w:val="left"/>
-              <w:rPr>
-                <w:rFonts w:ascii="Times New Roman" w:cs="Times New Roman" w:eastAsia="Times New Roman" w:hAnsi="Times New Roman"/>
-                <w:b w:val="0"/>
-                <w:i w:val="0"/>
-                <w:smallCaps w:val="0"/>
-                <w:strike w:val="0"/>
-                <w:color w:val="000000"/>
-                <w:sz w:val="24"/>
-                <w:szCs w:val="24"/>
-                <w:u w:val="none"/>
-                <w:shd w:fill="auto" w:val="clear"/>
-                <w:vertAlign w:val="baseline"/>
-              </w:rPr>
-            </w:pPr>
-            <w:r>
-              <w:rPr>
-                <w:sz w:val="24"/>
-                <w:szCs w:val="24"/>
-                <w:rtl w:val="0"/>
-              </w:rPr>
-              <w:t xml:space="preserve">Usuário logado deve ser o representante ativo no contrato</w:t>
-            </w:r>
-            <w:r>
-              <w:rPr>
-                <w:rtl w:val="0"/>
-              </w:rPr>
-            </w:r>
-          </w:p>
-        </w:tc>
-      </w:tr>
-      <w:tr>
-        <w:trPr>
-          <w:cantSplit w:val="1"/>
-          <w:tblHeader w:val="0"/>
-        </w:trPr>
-        <w:tc>
-          <w:tcPr>
-            <w:vAlign w:val="top"/>
-          </w:tcPr>
-          <w:p>
-            <w:pPr>
-              <w:keepNext w:val="1"/>
-              <w:keepLines w:val="1"/>
-              <w:widowControl w:val="1"/>
-              <w:pBdr>
-                <w:top w:space="0" w:sz="0" w:val="nil"/>
-                <w:left w:space="0" w:sz="0" w:val="nil"/>
-                <w:bottom w:space="0" w:sz="0" w:val="nil"/>
-                <w:right w:space="0" w:sz="0" w:val="nil"/>
-                <w:between w:space="0" w:sz="0" w:val="nil"/>
-              </w:pBdr>
-              <w:shd w:fill="auto" w:val="clear"/>
-              <w:spacing w:after="40" w:before="40" w:line="240" w:lineRule="auto"/>
-              <w:ind w:left="720" w:right="0" w:hanging="360"/>
-              <w:jc w:val="left"/>
-              <w:rPr>
-                <w:sz w:val="24"/>
-                <w:szCs w:val="24"/>
-              </w:rPr>
-            </w:pPr>
-            <w:r>
-              <w:rPr>
-                <w:sz w:val="24"/>
-                <w:szCs w:val="24"/>
-                <w:rtl w:val="0"/>
-              </w:rPr>
-              <w:t xml:space="preserve">3</w:t>
+                <w:sz w:val="24"/>
+                <w:szCs w:val="24"/>
+              </w:rPr>
+            </w:pPr>
+            <w:r>
+              <w:rPr>
+                <w:sz w:val="24"/>
+                <w:szCs w:val="24"/>
+                <w:rtl w:val="0"/>
+              </w:rPr>
+              <w:t xml:space="preserve">1</w:t>
             </w:r>
           </w:p>
         </w:tc>
@@ -2858,10 +2122,10 @@
       </w:r>
     </w:p>
     <w:sectPr>
-      <w:headerReference r:id="rId8" w:type="default"/>
-      <w:headerReference r:id="rId9" w:type="even"/>
-      <w:footerReference r:id="rId10" w:type="default"/>
-      <w:footerReference r:id="rId11" w:type="even"/>
+      <w:headerReference r:id="rId7" w:type="default"/>
+      <w:headerReference r:id="rId8" w:type="even"/>
+      <w:footerReference r:id="rId9" w:type="default"/>
+      <w:footerReference r:id="rId10" w:type="even"/>
       <w:pgSz w:h="16834" w:w="11909" w:orient="portrait"/>
       <w:pgMar w:bottom="1418" w:top="1418" w:left="1797" w:right="1797" w:header="709" w:footer="709"/>
       <w:pgNumType w:start="1"/>
@@ -3189,116 +2453,6 @@
       <w:start w:val="1"/>
       <w:numFmt w:val="decimal"/>
       <w:lvlText w:val="%1"/>
-      <w:lvlJc w:val="left"/>
-      <w:pPr>
-        <w:ind w:left="720" w:hanging="360"/>
-      </w:pPr>
-      <w:rPr>
-        <w:vertAlign w:val="baseline"/>
-      </w:rPr>
-    </w:lvl>
-    <w:lvl w:ilvl="1">
-      <w:start w:val="1"/>
-      <w:numFmt w:val="lowerLetter"/>
-      <w:lvlText w:val="%2."/>
-      <w:lvlJc w:val="left"/>
-      <w:pPr>
-        <w:ind w:left="1440" w:hanging="360"/>
-      </w:pPr>
-      <w:rPr>
-        <w:vertAlign w:val="baseline"/>
-      </w:rPr>
-    </w:lvl>
-    <w:lvl w:ilvl="2">
-      <w:start w:val="1"/>
-      <w:numFmt w:val="lowerRoman"/>
-      <w:lvlText w:val="%3."/>
-      <w:lvlJc w:val="right"/>
-      <w:pPr>
-        <w:ind w:left="2160" w:hanging="180"/>
-      </w:pPr>
-      <w:rPr>
-        <w:vertAlign w:val="baseline"/>
-      </w:rPr>
-    </w:lvl>
-    <w:lvl w:ilvl="3">
-      <w:start w:val="1"/>
-      <w:numFmt w:val="decimal"/>
-      <w:lvlText w:val="%4."/>
-      <w:lvlJc w:val="left"/>
-      <w:pPr>
-        <w:ind w:left="2880" w:hanging="360"/>
-      </w:pPr>
-      <w:rPr>
-        <w:vertAlign w:val="baseline"/>
-      </w:rPr>
-    </w:lvl>
-    <w:lvl w:ilvl="4">
-      <w:start w:val="1"/>
-      <w:numFmt w:val="lowerLetter"/>
-      <w:lvlText w:val="%5."/>
-      <w:lvlJc w:val="left"/>
-      <w:pPr>
-        <w:ind w:left="3600" w:hanging="360"/>
-      </w:pPr>
-      <w:rPr>
-        <w:vertAlign w:val="baseline"/>
-      </w:rPr>
-    </w:lvl>
-    <w:lvl w:ilvl="5">
-      <w:start w:val="1"/>
-      <w:numFmt w:val="lowerRoman"/>
-      <w:lvlText w:val="%6."/>
-      <w:lvlJc w:val="right"/>
-      <w:pPr>
-        <w:ind w:left="4320" w:hanging="180"/>
-      </w:pPr>
-      <w:rPr>
-        <w:vertAlign w:val="baseline"/>
-      </w:rPr>
-    </w:lvl>
-    <w:lvl w:ilvl="6">
-      <w:start w:val="1"/>
-      <w:numFmt w:val="decimal"/>
-      <w:lvlText w:val="%7."/>
-      <w:lvlJc w:val="left"/>
-      <w:pPr>
-        <w:ind w:left="5040" w:hanging="360"/>
-      </w:pPr>
-      <w:rPr>
-        <w:vertAlign w:val="baseline"/>
-      </w:rPr>
-    </w:lvl>
-    <w:lvl w:ilvl="7">
-      <w:start w:val="1"/>
-      <w:numFmt w:val="lowerLetter"/>
-      <w:lvlText w:val="%8."/>
-      <w:lvlJc w:val="left"/>
-      <w:pPr>
-        <w:ind w:left="5760" w:hanging="360"/>
-      </w:pPr>
-      <w:rPr>
-        <w:vertAlign w:val="baseline"/>
-      </w:rPr>
-    </w:lvl>
-    <w:lvl w:ilvl="8">
-      <w:start w:val="1"/>
-      <w:numFmt w:val="lowerRoman"/>
-      <w:lvlText w:val="%9."/>
-      <w:lvlJc w:val="right"/>
-      <w:pPr>
-        <w:ind w:left="6480" w:hanging="180"/>
-      </w:pPr>
-      <w:rPr>
-        <w:vertAlign w:val="baseline"/>
-      </w:rPr>
-    </w:lvl>
-  </w:abstractNum>
-  <w:abstractNum w:abstractNumId="2">
-    <w:lvl w:ilvl="0">
-      <w:start w:val="1"/>
-      <w:numFmt w:val="decimal"/>
-      <w:lvlText w:val="%1"/>
       <w:lvlJc w:val="center"/>
       <w:pPr>
         <w:ind w:left="284" w:firstLine="4"/>
@@ -3404,237 +2558,8 @@
       </w:rPr>
     </w:lvl>
   </w:abstractNum>
-  <w:abstractNum w:abstractNumId="3">
-    <w:lvl w:ilvl="0">
-      <w:start w:val="1"/>
-      <w:numFmt w:val="decimal"/>
-      <w:lvlText w:val="%1"/>
-      <w:lvlJc w:val="left"/>
-      <w:pPr>
-        <w:ind w:left="720" w:hanging="360"/>
-      </w:pPr>
-      <w:rPr>
-        <w:vertAlign w:val="baseline"/>
-      </w:rPr>
-    </w:lvl>
-    <w:lvl w:ilvl="1">
-      <w:start w:val="1"/>
-      <w:numFmt w:val="lowerLetter"/>
-      <w:lvlText w:val="%2."/>
-      <w:lvlJc w:val="left"/>
-      <w:pPr>
-        <w:ind w:left="1440" w:hanging="360"/>
-      </w:pPr>
-      <w:rPr>
-        <w:vertAlign w:val="baseline"/>
-      </w:rPr>
-    </w:lvl>
-    <w:lvl w:ilvl="2">
-      <w:start w:val="1"/>
-      <w:numFmt w:val="lowerRoman"/>
-      <w:lvlText w:val="%3."/>
-      <w:lvlJc w:val="right"/>
-      <w:pPr>
-        <w:ind w:left="2160" w:hanging="180"/>
-      </w:pPr>
-      <w:rPr>
-        <w:vertAlign w:val="baseline"/>
-      </w:rPr>
-    </w:lvl>
-    <w:lvl w:ilvl="3">
-      <w:start w:val="1"/>
-      <w:numFmt w:val="decimal"/>
-      <w:lvlText w:val="%4."/>
-      <w:lvlJc w:val="left"/>
-      <w:pPr>
-        <w:ind w:left="2880" w:hanging="360"/>
-      </w:pPr>
-      <w:rPr>
-        <w:vertAlign w:val="baseline"/>
-      </w:rPr>
-    </w:lvl>
-    <w:lvl w:ilvl="4">
-      <w:start w:val="1"/>
-      <w:numFmt w:val="lowerLetter"/>
-      <w:lvlText w:val="%5."/>
-      <w:lvlJc w:val="left"/>
-      <w:pPr>
-        <w:ind w:left="3600" w:hanging="360"/>
-      </w:pPr>
-      <w:rPr>
-        <w:vertAlign w:val="baseline"/>
-      </w:rPr>
-    </w:lvl>
-    <w:lvl w:ilvl="5">
-      <w:start w:val="1"/>
-      <w:numFmt w:val="lowerRoman"/>
-      <w:lvlText w:val="%6."/>
-      <w:lvlJc w:val="right"/>
-      <w:pPr>
-        <w:ind w:left="4320" w:hanging="180"/>
-      </w:pPr>
-      <w:rPr>
-        <w:vertAlign w:val="baseline"/>
-      </w:rPr>
-    </w:lvl>
-    <w:lvl w:ilvl="6">
-      <w:start w:val="1"/>
-      <w:numFmt w:val="decimal"/>
-      <w:lvlText w:val="%7."/>
-      <w:lvlJc w:val="left"/>
-      <w:pPr>
-        <w:ind w:left="5040" w:hanging="360"/>
-      </w:pPr>
-      <w:rPr>
-        <w:vertAlign w:val="baseline"/>
-      </w:rPr>
-    </w:lvl>
-    <w:lvl w:ilvl="7">
-      <w:start w:val="1"/>
-      <w:numFmt w:val="lowerLetter"/>
-      <w:lvlText w:val="%8."/>
-      <w:lvlJc w:val="left"/>
-      <w:pPr>
-        <w:ind w:left="5760" w:hanging="360"/>
-      </w:pPr>
-      <w:rPr>
-        <w:vertAlign w:val="baseline"/>
-      </w:rPr>
-    </w:lvl>
-    <w:lvl w:ilvl="8">
-      <w:start w:val="1"/>
-      <w:numFmt w:val="lowerRoman"/>
-      <w:lvlText w:val="%9."/>
-      <w:lvlJc w:val="right"/>
-      <w:pPr>
-        <w:ind w:left="6480" w:hanging="180"/>
-      </w:pPr>
-      <w:rPr>
-        <w:vertAlign w:val="baseline"/>
-      </w:rPr>
-    </w:lvl>
-  </w:abstractNum>
-  <w:abstractNum w:abstractNumId="4">
-    <w:lvl w:ilvl="0">
-      <w:start w:val="1"/>
-      <w:numFmt w:val="decimal"/>
-      <w:lvlText w:val="%1"/>
-      <w:lvlJc w:val="left"/>
-      <w:pPr>
-        <w:ind w:left="720" w:hanging="360"/>
-      </w:pPr>
-      <w:rPr>
-        <w:vertAlign w:val="baseline"/>
-      </w:rPr>
-    </w:lvl>
-    <w:lvl w:ilvl="1">
-      <w:start w:val="1"/>
-      <w:numFmt w:val="lowerLetter"/>
-      <w:lvlText w:val="%2."/>
-      <w:lvlJc w:val="left"/>
-      <w:pPr>
-        <w:ind w:left="1440" w:hanging="360"/>
-      </w:pPr>
-      <w:rPr>
-        <w:vertAlign w:val="baseline"/>
-      </w:rPr>
-    </w:lvl>
-    <w:lvl w:ilvl="2">
-      <w:start w:val="1"/>
-      <w:numFmt w:val="lowerRoman"/>
-      <w:lvlText w:val="%3."/>
-      <w:lvlJc w:val="right"/>
-      <w:pPr>
-        <w:ind w:left="2160" w:hanging="180"/>
-      </w:pPr>
-      <w:rPr>
-        <w:vertAlign w:val="baseline"/>
-      </w:rPr>
-    </w:lvl>
-    <w:lvl w:ilvl="3">
-      <w:start w:val="1"/>
-      <w:numFmt w:val="decimal"/>
-      <w:lvlText w:val="%4."/>
-      <w:lvlJc w:val="left"/>
-      <w:pPr>
-        <w:ind w:left="2880" w:hanging="360"/>
-      </w:pPr>
-      <w:rPr>
-        <w:vertAlign w:val="baseline"/>
-      </w:rPr>
-    </w:lvl>
-    <w:lvl w:ilvl="4">
-      <w:start w:val="1"/>
-      <w:numFmt w:val="lowerLetter"/>
-      <w:lvlText w:val="%5."/>
-      <w:lvlJc w:val="left"/>
-      <w:pPr>
-        <w:ind w:left="3600" w:hanging="360"/>
-      </w:pPr>
-      <w:rPr>
-        <w:vertAlign w:val="baseline"/>
-      </w:rPr>
-    </w:lvl>
-    <w:lvl w:ilvl="5">
-      <w:start w:val="1"/>
-      <w:numFmt w:val="lowerRoman"/>
-      <w:lvlText w:val="%6."/>
-      <w:lvlJc w:val="right"/>
-      <w:pPr>
-        <w:ind w:left="4320" w:hanging="180"/>
-      </w:pPr>
-      <w:rPr>
-        <w:vertAlign w:val="baseline"/>
-      </w:rPr>
-    </w:lvl>
-    <w:lvl w:ilvl="6">
-      <w:start w:val="1"/>
-      <w:numFmt w:val="decimal"/>
-      <w:lvlText w:val="%7."/>
-      <w:lvlJc w:val="left"/>
-      <w:pPr>
-        <w:ind w:left="5040" w:hanging="360"/>
-      </w:pPr>
-      <w:rPr>
-        <w:vertAlign w:val="baseline"/>
-      </w:rPr>
-    </w:lvl>
-    <w:lvl w:ilvl="7">
-      <w:start w:val="1"/>
-      <w:numFmt w:val="lowerLetter"/>
-      <w:lvlText w:val="%8."/>
-      <w:lvlJc w:val="left"/>
-      <w:pPr>
-        <w:ind w:left="5760" w:hanging="360"/>
-      </w:pPr>
-      <w:rPr>
-        <w:vertAlign w:val="baseline"/>
-      </w:rPr>
-    </w:lvl>
-    <w:lvl w:ilvl="8">
-      <w:start w:val="1"/>
-      <w:numFmt w:val="lowerRoman"/>
-      <w:lvlText w:val="%9."/>
-      <w:lvlJc w:val="right"/>
-      <w:pPr>
-        <w:ind w:left="6480" w:hanging="180"/>
-      </w:pPr>
-      <w:rPr>
-        <w:vertAlign w:val="baseline"/>
-      </w:rPr>
-    </w:lvl>
-  </w:abstractNum>
   <w:num w:numId="1">
     <w:abstractNumId w:val="1"/>
-  </w:num>
-  <w:num w:numId="2">
-    <w:abstractNumId w:val="2"/>
-  </w:num>
-  <w:num w:numId="3">
-    <w:abstractNumId w:val="3"/>
-  </w:num>
-  <w:num w:numId="4">
-    <w:abstractNumId w:val="4"/>
   </w:num>
 </w:numbering>
 </file>
